--- a/心得.docx
+++ b/心得.docx
@@ -3,11 +3,48 @@
 <w:document xmlns:wpc="http://schemas.microsoft.com/office/word/2010/wordprocessingCanvas" xmlns:cx="http://schemas.microsoft.com/office/drawing/2014/chartex" xmlns:cx1="http://schemas.microsoft.com/office/drawing/2015/9/8/chartex" xmlns:cx2="http://schemas.microsoft.com/office/drawing/2015/10/21/chartex" xmlns:cx3="http://schemas.microsoft.com/office/drawing/2016/5/9/chartex" xmlns:cx4="http://schemas.microsoft.com/office/drawing/2016/5/10/chartex" xmlns:cx5="http://schemas.microsoft.com/office/drawing/2016/5/11/chartex" xmlns:cx6="http://schemas.microsoft.com/office/drawing/2016/5/12/chartex" xmlns:cx7="http://schemas.microsoft.com/office/drawing/2016/5/13/chartex" xmlns:cx8="http://schemas.microsoft.com/office/drawing/2016/5/14/chartex" xmlns:mc="http://schemas.openxmlformats.org/markup-compatibility/2006" xmlns:aink="http://schemas.microsoft.com/office/drawing/2016/ink" xmlns:am3d="http://schemas.microsoft.com/office/drawing/2017/model3d" xmlns:o="urn:schemas-microsoft-com:office:office" xmlns:r="http://schemas.openxmlformats.org/officeDocument/2006/relationships" xmlns:m="http://schemas.openxmlformats.org/officeDocument/2006/math" xmlns:v="urn:schemas-microsoft-com:vml" xmlns:wp14="http://schemas.microsoft.com/office/word/2010/wordprocessingDrawing" xmlns:wp="http://schemas.openxmlformats.org/drawingml/2006/wordprocessingDrawing" xmlns:w10="urn:schemas-microsoft-com:office:word" xmlns:w="http://schemas.openxmlformats.org/wordprocessingml/2006/main" xmlns:w14="http://schemas.microsoft.com/office/word/2010/wordml" xmlns:w15="http://schemas.microsoft.com/office/word/2012/wordml" xmlns:w16cid="http://schemas.microsoft.com/office/word/2016/wordml/cid" xmlns:w16se="http://schemas.microsoft.com/office/word/2015/wordml/symex" xmlns:wpg="http://schemas.microsoft.com/office/word/2010/wordprocessingGroup" xmlns:wpi="http://schemas.microsoft.com/office/word/2010/wordprocessingInk" xmlns:wne="http://schemas.microsoft.com/office/word/2006/wordml" xmlns:wps="http://schemas.microsoft.com/office/word/2010/wordprocessingShape" mc:Ignorable="w14 w15 w16se w16cid wp14">
   <w:body>
     <w:p>
-      <w:pPr>
+      <w:r>
         <w:rPr>
-          <w:rFonts w:hint="eastAsia"/>
+          <w:noProof/>
         </w:rPr>
-      </w:pPr>
+        <w:drawing>
+          <wp:inline distT="0" distB="0" distL="0" distR="0" wp14:anchorId="366954B7" wp14:editId="550F0D3F">
+            <wp:extent cx="5274310" cy="2966720"/>
+            <wp:effectExtent l="0" t="0" r="2540" b="5080"/>
+            <wp:docPr id="1" name="圖片 1"/>
+            <wp:cNvGraphicFramePr>
+              <a:graphicFrameLocks xmlns:a="http://schemas.openxmlformats.org/drawingml/2006/main" noChangeAspect="1"/>
+            </wp:cNvGraphicFramePr>
+            <a:graphic xmlns:a="http://schemas.openxmlformats.org/drawingml/2006/main">
+              <a:graphicData uri="http://schemas.openxmlformats.org/drawingml/2006/picture">
+                <pic:pic xmlns:pic="http://schemas.openxmlformats.org/drawingml/2006/picture">
+                  <pic:nvPicPr>
+                    <pic:cNvPr id="1" name=""/>
+                    <pic:cNvPicPr/>
+                  </pic:nvPicPr>
+                  <pic:blipFill>
+                    <a:blip r:embed="rId4"/>
+                    <a:stretch>
+                      <a:fillRect/>
+                    </a:stretch>
+                  </pic:blipFill>
+                  <pic:spPr>
+                    <a:xfrm>
+                      <a:off x="0" y="0"/>
+                      <a:ext cx="5274310" cy="2966720"/>
+                    </a:xfrm>
+                    <a:prstGeom prst="rect">
+                      <a:avLst/>
+                    </a:prstGeom>
+                  </pic:spPr>
+                </pic:pic>
+              </a:graphicData>
+            </a:graphic>
+          </wp:inline>
+        </w:drawing>
+      </w:r>
+      <w:bookmarkStart w:id="0" w:name="_GoBack"/>
+      <w:bookmarkEnd w:id="0"/>
       <w:r>
         <w:tab/>
       </w:r>
@@ -15,21 +52,7 @@
         <w:rPr>
           <w:rFonts w:hint="eastAsia"/>
         </w:rPr>
-        <w:t>這次上的內容我</w:t>
-      </w:r>
-      <w:proofErr w:type="gramStart"/>
-      <w:r>
-        <w:rPr>
-          <w:rFonts w:hint="eastAsia"/>
-        </w:rPr>
-        <w:t>覺得滿難的</w:t>
-      </w:r>
-      <w:proofErr w:type="gramEnd"/>
-      <w:r>
-        <w:rPr>
-          <w:rFonts w:hint="eastAsia"/>
-        </w:rPr>
-        <w:t>，因為有點抽象，我能理解為甚麼教授會說</w:t>
+        <w:t>這次上的內容我覺得滿難的，因為有點抽象，我能理解為甚麼教授會說</w:t>
       </w:r>
       <w:r>
         <w:rPr>
@@ -43,8 +66,6 @@
         </w:rPr>
         <w:t>語言是最難的了。陣列有加星號跟沒加星號我還要再分辨一下，希望透過這兩個禮拜的作業可以把她念熟。</w:t>
       </w:r>
-      <w:bookmarkStart w:id="0" w:name="_GoBack"/>
-      <w:bookmarkEnd w:id="0"/>
     </w:p>
     <w:sectPr>
       <w:pgSz w:w="11906" w:h="16838"/>
